--- a/MSBD566-Assignment-3/reports/MSBD566_Assignment3_Report_James Walton.docx
+++ b/MSBD566-Assignment-3/reports/MSBD566_Assignment3_Report_James Walton.docx
@@ -978,6 +978,9 @@
     </w:p>
     <w:p>
       <w:r>
+        <w:rPr>
+          <w:noProof/>
+        </w:rPr>
         <w:drawing>
           <wp:inline distT="0" distB="0" distL="0" distR="0" wp14:anchorId="2AD18A1F" wp14:editId="507F3630">
             <wp:extent cx="2997200" cy="2501900"/>
@@ -1017,10 +1020,133 @@
     </w:p>
     <w:p>
       <w:pPr>
+        <w:spacing w:line="240" w:lineRule="auto"/>
+        <w:rPr>
+          <w:sz w:val="28"/>
+          <w:szCs w:val="28"/>
+        </w:rPr>
+      </w:pPr>
+      <w:r>
+        <w:rPr>
+          <w:sz w:val="28"/>
+          <w:szCs w:val="28"/>
+        </w:rPr>
+        <w:t xml:space="preserve">The feature importance plot highlights the variables that contributed most to the Random Forest model’s predictions. Features such as </w:t>
+      </w:r>
+      <w:proofErr w:type="spellStart"/>
+      <w:r>
+        <w:rPr>
+          <w:b/>
+          <w:bCs/>
+          <w:sz w:val="28"/>
+          <w:szCs w:val="28"/>
+        </w:rPr>
+        <w:t>radius_worst</w:t>
+      </w:r>
+      <w:proofErr w:type="spellEnd"/>
+      <w:r>
+        <w:rPr>
+          <w:sz w:val="28"/>
+          <w:szCs w:val="28"/>
+        </w:rPr>
+        <w:t xml:space="preserve">, </w:t>
+      </w:r>
+      <w:proofErr w:type="spellStart"/>
+      <w:r>
+        <w:rPr>
+          <w:b/>
+          <w:bCs/>
+          <w:sz w:val="28"/>
+          <w:szCs w:val="28"/>
+        </w:rPr>
+        <w:lastRenderedPageBreak/>
+        <w:t>area_mean</w:t>
+      </w:r>
+      <w:proofErr w:type="spellEnd"/>
+      <w:r>
+        <w:rPr>
+          <w:sz w:val="28"/>
+          <w:szCs w:val="28"/>
+        </w:rPr>
+        <w:t xml:space="preserve">, and </w:t>
+      </w:r>
+      <w:proofErr w:type="spellStart"/>
+      <w:r>
+        <w:rPr>
+          <w:b/>
+          <w:bCs/>
+          <w:sz w:val="28"/>
+          <w:szCs w:val="28"/>
+        </w:rPr>
+        <w:t>concavity_mean</w:t>
+      </w:r>
+      <w:proofErr w:type="spellEnd"/>
+      <w:r>
+        <w:rPr>
+          <w:sz w:val="28"/>
+          <w:szCs w:val="28"/>
+        </w:rPr>
+        <w:t xml:space="preserve"> ranked among the most influential in distinguishing between malignant and benign tumors. These attributes describe the size and shape irregularities of the cell nuclei, which are known diagnostic indicators of cancerous growth. The results suggest that the model correctly emphasizes features that align with medical understanding, larger and more irregular nuclei are typically associated with malignancy. This analysis helps confirm that the Random Forest model not only performs accurately but also bases its decisions on clinically meaningful patterns.</w:t>
+      </w:r>
+    </w:p>
+    <w:p>
+      <w:r>
+        <w:drawing>
+          <wp:inline distT="0" distB="0" distL="0" distR="0" wp14:anchorId="3EDD09E0" wp14:editId="75F11BEA">
+            <wp:extent cx="5041900" cy="3759200"/>
+            <wp:effectExtent l="0" t="0" r="0" b="0"/>
+            <wp:docPr id="3" name="Picture 2" descr="A graph with blue and white bars&#10;&#10;AI-generated content may be incorrect.">
+              <a:extLst xmlns:a="http://schemas.openxmlformats.org/drawingml/2006/main">
+                <a:ext uri="{FF2B5EF4-FFF2-40B4-BE49-F238E27FC236}">
+                  <a16:creationId xmlns:a16="http://schemas.microsoft.com/office/drawing/2014/main" id="{DE053419-8B0D-A5FD-B548-ED5E00D40C2C}"/>
+                </a:ext>
+              </a:extLst>
+            </wp:docPr>
+            <wp:cNvGraphicFramePr>
+              <a:graphicFrameLocks xmlns:a="http://schemas.openxmlformats.org/drawingml/2006/main" noChangeAspect="1"/>
+            </wp:cNvGraphicFramePr>
+            <a:graphic xmlns:a="http://schemas.openxmlformats.org/drawingml/2006/main">
+              <a:graphicData uri="http://schemas.openxmlformats.org/drawingml/2006/picture">
+                <pic:pic xmlns:pic="http://schemas.openxmlformats.org/drawingml/2006/picture">
+                  <pic:nvPicPr>
+                    <pic:cNvPr id="3" name="Picture 2" descr="A graph with blue and white bars&#10;&#10;AI-generated content may be incorrect.">
+                      <a:extLst>
+                        <a:ext uri="{FF2B5EF4-FFF2-40B4-BE49-F238E27FC236}">
+                          <a16:creationId xmlns:a16="http://schemas.microsoft.com/office/drawing/2014/main" id="{DE053419-8B0D-A5FD-B548-ED5E00D40C2C}"/>
+                        </a:ext>
+                      </a:extLst>
+                    </pic:cNvPr>
+                    <pic:cNvPicPr>
+                      <a:picLocks noChangeAspect="1"/>
+                    </pic:cNvPicPr>
+                  </pic:nvPicPr>
+                  <pic:blipFill>
+                    <a:blip r:embed="rId7"/>
+                    <a:stretch>
+                      <a:fillRect/>
+                    </a:stretch>
+                  </pic:blipFill>
+                  <pic:spPr>
+                    <a:xfrm>
+                      <a:off x="0" y="0"/>
+                      <a:ext cx="5041900" cy="3759200"/>
+                    </a:xfrm>
+                    <a:prstGeom prst="rect">
+                      <a:avLst/>
+                    </a:prstGeom>
+                  </pic:spPr>
+                </pic:pic>
+              </a:graphicData>
+            </a:graphic>
+          </wp:inline>
+        </w:drawing>
+      </w:r>
+    </w:p>
+    <w:p>
+      <w:pPr>
         <w:pStyle w:val="Heading2"/>
       </w:pPr>
       <w:r>
-        <w:lastRenderedPageBreak/>
         <w:t>Evaluation</w:t>
       </w:r>
     </w:p>
@@ -1096,12 +1222,6 @@
         <w:gridCol w:w="2340"/>
       </w:tblGrid>
       <w:tr>
-        <w:tblPrEx>
-          <w:tblCellMar>
-            <w:top w:w="0" w:type="dxa"/>
-            <w:bottom w:w="0" w:type="dxa"/>
-          </w:tblCellMar>
-        </w:tblPrEx>
         <w:trPr>
           <w:trHeight w:val="1230"/>
         </w:trPr>
@@ -1146,6 +1266,7 @@
                 <w:sz w:val="28"/>
                 <w:szCs w:val="28"/>
               </w:rPr>
+              <w:lastRenderedPageBreak/>
               <w:t>Class</w:t>
             </w:r>
           </w:p>
@@ -1339,10 +1460,6 @@
           <w:tblBorders>
             <w:top w:val="none" w:sz="0" w:space="0" w:color="auto"/>
           </w:tblBorders>
-          <w:tblCellMar>
-            <w:top w:w="0" w:type="dxa"/>
-            <w:bottom w:w="0" w:type="dxa"/>
-          </w:tblCellMar>
         </w:tblPrEx>
         <w:tc>
           <w:tcPr>
@@ -1555,10 +1672,6 @@
           <w:tblBorders>
             <w:top w:val="none" w:sz="0" w:space="0" w:color="auto"/>
           </w:tblBorders>
-          <w:tblCellMar>
-            <w:top w:w="0" w:type="dxa"/>
-            <w:bottom w:w="0" w:type="dxa"/>
-          </w:tblCellMar>
         </w:tblPrEx>
         <w:tc>
           <w:tcPr>
@@ -1767,12 +1880,6 @@
         </w:tc>
       </w:tr>
       <w:tr>
-        <w:tblPrEx>
-          <w:tblCellMar>
-            <w:top w:w="0" w:type="dxa"/>
-            <w:bottom w:w="0" w:type="dxa"/>
-          </w:tblCellMar>
-        </w:tblPrEx>
         <w:tc>
           <w:tcPr>
             <w:tcW w:w="1908" w:type="dxa"/>
@@ -2250,16 +2357,7 @@
           <w:sz w:val="28"/>
           <w:szCs w:val="28"/>
         </w:rPr>
-        <w:t xml:space="preserve"> visualization confirmed these results, with only a few instances of misclassification between benign and malignant samples. This indicates that the Random Forest model performs reliably in distinguishing between cancerous and non-cancerous cases. In a medical context, such </w:t>
-      </w:r>
-      <w:r>
-        <w:rPr>
-          <w:rFonts w:asciiTheme="minorHAnsi" w:hAnsiTheme="minorHAnsi"/>
-          <w:sz w:val="28"/>
-          <w:szCs w:val="28"/>
-        </w:rPr>
-        <w:lastRenderedPageBreak/>
-        <w:t>high precision and recall are critical for supporting early detection while minimizing diagnostic errors. Overall, the model demonstrates strong potential for use in predictive healthcare analytics and diagnostic support systems.</w:t>
+        <w:t xml:space="preserve"> visualization confirmed these results, with only a few instances of misclassification between benign and malignant samples. This indicates that the Random Forest model performs reliably in distinguishing between cancerous and non-cancerous cases. In a medical context, such high precision and recall are critical for supporting early detection while minimizing diagnostic errors. Overall, the model demonstrates strong potential for use in predictive healthcare analytics and diagnostic support systems.</w:t>
       </w:r>
     </w:p>
     <w:p>
@@ -3047,7 +3145,6 @@
   <w:style w:type="character" w:default="1" w:styleId="DefaultParagraphFont">
     <w:name w:val="Default Paragraph Font"/>
     <w:uiPriority w:val="1"/>
-    <w:semiHidden/>
     <w:unhideWhenUsed/>
   </w:style>
   <w:style w:type="table" w:default="1" w:styleId="TableNormal">
